--- a/docs/Protocol REST.docx
+++ b/docs/Protocol REST.docx
@@ -32,12 +32,21 @@
           <w:lang w:val="en-US"/>
         </w:rPr>
         <w:br/>
-      </w:r>
-      <w:r>
-        <w:rPr>
-          <w:lang w:val="en-US"/>
-        </w:rPr>
-        <w:t>/leveldata?level=0</w:t>
+        <w:t>/</w:t>
+      </w:r>
+      <w:proofErr w:type="spellStart"/>
+      <w:r>
+        <w:rPr>
+          <w:lang w:val="en-US"/>
+        </w:rPr>
+        <w:t>leveldata?level</w:t>
+      </w:r>
+      <w:proofErr w:type="spellEnd"/>
+      <w:r>
+        <w:rPr>
+          <w:lang w:val="en-US"/>
+        </w:rPr>
+        <w:t>=0</w:t>
       </w:r>
     </w:p>
     <w:p>
@@ -63,7 +72,21 @@
         <w:rPr>
           <w:lang w:val="en-US"/>
         </w:rPr>
-        <w:t>/leveldata?level=0</w:t>
+        <w:t>/</w:t>
+      </w:r>
+      <w:proofErr w:type="spellStart"/>
+      <w:r>
+        <w:rPr>
+          <w:lang w:val="en-US"/>
+        </w:rPr>
+        <w:t>leveldata?level</w:t>
+      </w:r>
+      <w:proofErr w:type="spellEnd"/>
+      <w:r>
+        <w:rPr>
+          <w:lang w:val="en-US"/>
+        </w:rPr>
+        <w:t>=0</w:t>
       </w:r>
     </w:p>
     <w:p>
@@ -128,8 +151,37 @@
           <w:szCs w:val="20"/>
           <w:lang w:val="en-US"/>
         </w:rPr>
-        <w:t>{"points":"180","level":"1","sentence":[{"id":"1","lemma":"război","form":"Războiul","postag":"Ncmsry"},{"id":"2","lemma":"el","form":"îl","postag":"Pp3msa--------w"},{"id":"3","lemma":"porni","form":"pornesc","postag":"Vmip3p"},{"id":"4","lemma":"stăpînirile","form":"stăpînirile","postag":"Ncfpry"},{"id":"5","lemma":".","form":".","postag":"PERIOD"}]}</w:t>
-      </w:r>
+        <w:t>{"points":"180","level":"1",</w:t>
+      </w:r>
+      <w:bookmarkStart w:id="0" w:name="_GoBack"/>
+      <w:r>
+        <w:rPr>
+          <w:rFonts w:ascii="Courier New" w:eastAsia="Times New Roman" w:hAnsi="Courier New" w:cs="Courier New"/>
+          <w:sz w:val="20"/>
+          <w:szCs w:val="20"/>
+          <w:lang w:val="en-US"/>
+        </w:rPr>
+        <w:t>"sentence":[{"id":"1","lemma":"război","form":"Războiul","postag":"Ncmsry"},{"id":"2","lemma":"el","form":"îl","postag":"Pp3msa--------</w:t>
+      </w:r>
+      <w:r>
+        <w:rPr>
+          <w:rFonts w:ascii="Courier New" w:eastAsia="Times New Roman" w:hAnsi="Courier New" w:cs="Courier New"/>
+          <w:sz w:val="20"/>
+          <w:szCs w:val="20"/>
+          <w:lang w:val="en-US"/>
+        </w:rPr>
+        <w:t>w</w:t>
+      </w:r>
+      <w:r>
+        <w:rPr>
+          <w:rFonts w:ascii="Courier New" w:eastAsia="Times New Roman" w:hAnsi="Courier New" w:cs="Courier New"/>
+          <w:sz w:val="20"/>
+          <w:szCs w:val="20"/>
+          <w:lang w:val="en-US"/>
+        </w:rPr>
+        <w:t>"},{"id":"3","lemma":"porni","form":"pornesc","postag":"Vmip3p"},{"id":"4","lemma":"stăpînirile","form":"stăpînirile","postag":"Ncfpry"},{"id":"5","lemma":".","form":".","postag":"PERIOD"}]}</w:t>
+      </w:r>
+      <w:bookmarkEnd w:id="0"/>
     </w:p>
     <w:p>
       <w:pPr>
@@ -233,8 +285,19 @@
           <w:szCs w:val="20"/>
           <w:lang w:val="en-US"/>
         </w:rPr>
-        <w:t>Response 401 / nu e autentificat</w:t>
-      </w:r>
+        <w:t xml:space="preserve">Response 401 / nu e </w:t>
+      </w:r>
+      <w:proofErr w:type="spellStart"/>
+      <w:r>
+        <w:rPr>
+          <w:rFonts w:ascii="Courier New" w:eastAsia="Times New Roman" w:hAnsi="Courier New" w:cs="Courier New"/>
+          <w:sz w:val="20"/>
+          <w:szCs w:val="20"/>
+          <w:lang w:val="en-US"/>
+        </w:rPr>
+        <w:t>autentificat</w:t>
+      </w:r>
+      <w:proofErr w:type="spellEnd"/>
     </w:p>
     <w:p>
       <w:pPr>
@@ -271,7 +334,47 @@
           <w:szCs w:val="20"/>
           <w:lang w:val="en-US"/>
         </w:rPr>
-        <w:t>Response 404 / nu e trimis parametrul level</w:t>
+        <w:t xml:space="preserve">Response 404 / nu e </w:t>
+      </w:r>
+      <w:proofErr w:type="spellStart"/>
+      <w:r>
+        <w:rPr>
+          <w:rFonts w:ascii="Courier New" w:eastAsia="Times New Roman" w:hAnsi="Courier New" w:cs="Courier New"/>
+          <w:sz w:val="20"/>
+          <w:szCs w:val="20"/>
+          <w:lang w:val="en-US"/>
+        </w:rPr>
+        <w:t>trimis</w:t>
+      </w:r>
+      <w:proofErr w:type="spellEnd"/>
+      <w:r>
+        <w:rPr>
+          <w:rFonts w:ascii="Courier New" w:eastAsia="Times New Roman" w:hAnsi="Courier New" w:cs="Courier New"/>
+          <w:sz w:val="20"/>
+          <w:szCs w:val="20"/>
+          <w:lang w:val="en-US"/>
+        </w:rPr>
+        <w:t xml:space="preserve"> </w:t>
+      </w:r>
+      <w:proofErr w:type="spellStart"/>
+      <w:r>
+        <w:rPr>
+          <w:rFonts w:ascii="Courier New" w:eastAsia="Times New Roman" w:hAnsi="Courier New" w:cs="Courier New"/>
+          <w:sz w:val="20"/>
+          <w:szCs w:val="20"/>
+          <w:lang w:val="en-US"/>
+        </w:rPr>
+        <w:t>parametrul</w:t>
+      </w:r>
+      <w:proofErr w:type="spellEnd"/>
+      <w:r>
+        <w:rPr>
+          <w:rFonts w:ascii="Courier New" w:eastAsia="Times New Roman" w:hAnsi="Courier New" w:cs="Courier New"/>
+          <w:sz w:val="20"/>
+          <w:szCs w:val="20"/>
+          <w:lang w:val="en-US"/>
+        </w:rPr>
+        <w:t xml:space="preserve"> level</w:t>
       </w:r>
     </w:p>
     <w:p>
@@ -309,7 +412,67 @@
           <w:szCs w:val="20"/>
           <w:lang w:val="en-US"/>
         </w:rPr>
-        <w:t>Response 400 / datele din post nu sunt valide (Bad Request)</w:t>
+        <w:t xml:space="preserve">Response 400 / </w:t>
+      </w:r>
+      <w:proofErr w:type="spellStart"/>
+      <w:r>
+        <w:rPr>
+          <w:rFonts w:ascii="Courier New" w:eastAsia="Times New Roman" w:hAnsi="Courier New" w:cs="Courier New"/>
+          <w:sz w:val="20"/>
+          <w:szCs w:val="20"/>
+          <w:lang w:val="en-US"/>
+        </w:rPr>
+        <w:t>datele</w:t>
+      </w:r>
+      <w:proofErr w:type="spellEnd"/>
+      <w:r>
+        <w:rPr>
+          <w:rFonts w:ascii="Courier New" w:eastAsia="Times New Roman" w:hAnsi="Courier New" w:cs="Courier New"/>
+          <w:sz w:val="20"/>
+          <w:szCs w:val="20"/>
+          <w:lang w:val="en-US"/>
+        </w:rPr>
+        <w:t xml:space="preserve"> din post nu </w:t>
+      </w:r>
+      <w:proofErr w:type="spellStart"/>
+      <w:r>
+        <w:rPr>
+          <w:rFonts w:ascii="Courier New" w:eastAsia="Times New Roman" w:hAnsi="Courier New" w:cs="Courier New"/>
+          <w:sz w:val="20"/>
+          <w:szCs w:val="20"/>
+          <w:lang w:val="en-US"/>
+        </w:rPr>
+        <w:t>sunt</w:t>
+      </w:r>
+      <w:proofErr w:type="spellEnd"/>
+      <w:r>
+        <w:rPr>
+          <w:rFonts w:ascii="Courier New" w:eastAsia="Times New Roman" w:hAnsi="Courier New" w:cs="Courier New"/>
+          <w:sz w:val="20"/>
+          <w:szCs w:val="20"/>
+          <w:lang w:val="en-US"/>
+        </w:rPr>
+        <w:t xml:space="preserve"> </w:t>
+      </w:r>
+      <w:proofErr w:type="spellStart"/>
+      <w:r>
+        <w:rPr>
+          <w:rFonts w:ascii="Courier New" w:eastAsia="Times New Roman" w:hAnsi="Courier New" w:cs="Courier New"/>
+          <w:sz w:val="20"/>
+          <w:szCs w:val="20"/>
+          <w:lang w:val="en-US"/>
+        </w:rPr>
+        <w:t>valide</w:t>
+      </w:r>
+      <w:proofErr w:type="spellEnd"/>
+      <w:r>
+        <w:rPr>
+          <w:rFonts w:ascii="Courier New" w:eastAsia="Times New Roman" w:hAnsi="Courier New" w:cs="Courier New"/>
+          <w:sz w:val="20"/>
+          <w:szCs w:val="20"/>
+          <w:lang w:val="en-US"/>
+        </w:rPr>
+        <w:t xml:space="preserve"> (Bad Request)</w:t>
       </w:r>
     </w:p>
     <w:p>
@@ -347,8 +510,99 @@
           <w:szCs w:val="20"/>
           <w:lang w:val="en-US"/>
         </w:rPr>
-        <w:t>Response 500 / JSON format error sau alta eroare interna a serverului</w:t>
-      </w:r>
+        <w:t xml:space="preserve">Response 500 / JSON format error </w:t>
+      </w:r>
+      <w:proofErr w:type="spellStart"/>
+      <w:r>
+        <w:rPr>
+          <w:rFonts w:ascii="Courier New" w:eastAsia="Times New Roman" w:hAnsi="Courier New" w:cs="Courier New"/>
+          <w:sz w:val="20"/>
+          <w:szCs w:val="20"/>
+          <w:lang w:val="en-US"/>
+        </w:rPr>
+        <w:t>sau</w:t>
+      </w:r>
+      <w:proofErr w:type="spellEnd"/>
+      <w:r>
+        <w:rPr>
+          <w:rFonts w:ascii="Courier New" w:eastAsia="Times New Roman" w:hAnsi="Courier New" w:cs="Courier New"/>
+          <w:sz w:val="20"/>
+          <w:szCs w:val="20"/>
+          <w:lang w:val="en-US"/>
+        </w:rPr>
+        <w:t xml:space="preserve"> </w:t>
+      </w:r>
+      <w:proofErr w:type="spellStart"/>
+      <w:r>
+        <w:rPr>
+          <w:rFonts w:ascii="Courier New" w:eastAsia="Times New Roman" w:hAnsi="Courier New" w:cs="Courier New"/>
+          <w:sz w:val="20"/>
+          <w:szCs w:val="20"/>
+          <w:lang w:val="en-US"/>
+        </w:rPr>
+        <w:t>alta</w:t>
+      </w:r>
+      <w:proofErr w:type="spellEnd"/>
+      <w:r>
+        <w:rPr>
+          <w:rFonts w:ascii="Courier New" w:eastAsia="Times New Roman" w:hAnsi="Courier New" w:cs="Courier New"/>
+          <w:sz w:val="20"/>
+          <w:szCs w:val="20"/>
+          <w:lang w:val="en-US"/>
+        </w:rPr>
+        <w:t xml:space="preserve"> </w:t>
+      </w:r>
+      <w:proofErr w:type="spellStart"/>
+      <w:r>
+        <w:rPr>
+          <w:rFonts w:ascii="Courier New" w:eastAsia="Times New Roman" w:hAnsi="Courier New" w:cs="Courier New"/>
+          <w:sz w:val="20"/>
+          <w:szCs w:val="20"/>
+          <w:lang w:val="en-US"/>
+        </w:rPr>
+        <w:t>eroare</w:t>
+      </w:r>
+      <w:proofErr w:type="spellEnd"/>
+      <w:r>
+        <w:rPr>
+          <w:rFonts w:ascii="Courier New" w:eastAsia="Times New Roman" w:hAnsi="Courier New" w:cs="Courier New"/>
+          <w:sz w:val="20"/>
+          <w:szCs w:val="20"/>
+          <w:lang w:val="en-US"/>
+        </w:rPr>
+        <w:t xml:space="preserve"> </w:t>
+      </w:r>
+      <w:proofErr w:type="spellStart"/>
+      <w:r>
+        <w:rPr>
+          <w:rFonts w:ascii="Courier New" w:eastAsia="Times New Roman" w:hAnsi="Courier New" w:cs="Courier New"/>
+          <w:sz w:val="20"/>
+          <w:szCs w:val="20"/>
+          <w:lang w:val="en-US"/>
+        </w:rPr>
+        <w:t>interna</w:t>
+      </w:r>
+      <w:proofErr w:type="spellEnd"/>
+      <w:r>
+        <w:rPr>
+          <w:rFonts w:ascii="Courier New" w:eastAsia="Times New Roman" w:hAnsi="Courier New" w:cs="Courier New"/>
+          <w:sz w:val="20"/>
+          <w:szCs w:val="20"/>
+          <w:lang w:val="en-US"/>
+        </w:rPr>
+        <w:t xml:space="preserve"> a </w:t>
+      </w:r>
+      <w:proofErr w:type="spellStart"/>
+      <w:r>
+        <w:rPr>
+          <w:rFonts w:ascii="Courier New" w:eastAsia="Times New Roman" w:hAnsi="Courier New" w:cs="Courier New"/>
+          <w:sz w:val="20"/>
+          <w:szCs w:val="20"/>
+          <w:lang w:val="en-US"/>
+        </w:rPr>
+        <w:t>serverului</w:t>
+      </w:r>
+      <w:proofErr w:type="spellEnd"/>
     </w:p>
     <w:p>
       <w:pPr>
@@ -513,8 +767,19 @@
           <w:szCs w:val="20"/>
           <w:lang w:val="en-US"/>
         </w:rPr>
-        <w:t>/topjucatori</w:t>
-      </w:r>
+        <w:t>/</w:t>
+      </w:r>
+      <w:proofErr w:type="spellStart"/>
+      <w:r>
+        <w:rPr>
+          <w:rFonts w:ascii="Courier New" w:eastAsia="Times New Roman" w:hAnsi="Courier New" w:cs="Courier New"/>
+          <w:sz w:val="20"/>
+          <w:szCs w:val="20"/>
+          <w:lang w:val="en-US"/>
+        </w:rPr>
+        <w:t>topjucatori</w:t>
+      </w:r>
+      <w:proofErr w:type="spellEnd"/>
     </w:p>
     <w:p>
       <w:pPr>
@@ -712,8 +977,6 @@
           <w:lang w:val="en-US"/>
         </w:rPr>
       </w:pPr>
-      <w:bookmarkStart w:id="0" w:name="_GoBack"/>
-      <w:bookmarkEnd w:id="0"/>
     </w:p>
     <w:p>
       <w:pPr>
